--- a/Apresentação-do-aluno (2).docx
+++ b/Apresentação-do-aluno (2).docx
@@ -16,204 +16,198 @@
           <w:rFonts w:hint="default" w:ascii="Arial" w:hAnsi="Arial" w:cs="Arial"/>
           <w:lang w:val="pt-PT"/>
         </w:rPr>
-        <w:t>Tarefa</w:t>
+        <w:t>Tarefa de Programação</w:t>
+      </w:r>
+    </w:p>
+    <w:p>
+      <w:pPr>
+        <w:ind w:firstLine="0"/>
+      </w:pPr>
+    </w:p>
+    <w:p>
+      <w:pPr>
+        <w:ind w:firstLine="0"/>
+      </w:pPr>
+    </w:p>
+    <w:p>
+      <w:pPr>
+        <w:ind w:firstLine="0"/>
+      </w:pPr>
+    </w:p>
+    <w:p>
+      <w:pPr>
+        <w:ind w:firstLine="0"/>
+      </w:pPr>
+    </w:p>
+    <w:p>
+      <w:pPr>
+        <w:ind w:firstLine="0"/>
+      </w:pPr>
+    </w:p>
+    <w:p>
+      <w:pPr>
+        <w:ind w:firstLine="0"/>
+      </w:pPr>
+    </w:p>
+    <w:p>
+      <w:pPr>
+        <w:ind w:firstLine="0"/>
+      </w:pPr>
+    </w:p>
+    <w:p>
+      <w:pPr>
+        <w:ind w:firstLine="0"/>
+      </w:pPr>
+    </w:p>
+    <w:p>
+      <w:pPr>
+        <w:ind w:firstLine="0"/>
+      </w:pPr>
+    </w:p>
+    <w:p>
+      <w:pPr>
+        <w:ind w:firstLine="0"/>
+      </w:pPr>
+    </w:p>
+    <w:p>
+      <w:pPr>
+        <w:ind w:firstLine="0"/>
+      </w:pPr>
+    </w:p>
+    <w:p>
+      <w:pPr>
+        <w:ind w:firstLine="0"/>
+      </w:pPr>
+    </w:p>
+    <w:p>
+      <w:pPr>
+        <w:ind w:firstLine="0"/>
+      </w:pPr>
+    </w:p>
+    <w:p>
+      <w:pPr>
+        <w:ind w:firstLine="0"/>
+      </w:pPr>
+    </w:p>
+    <w:p>
+      <w:pPr>
+        <w:ind w:firstLine="0"/>
+      </w:pPr>
+    </w:p>
+    <w:p>
+      <w:pPr>
+        <w:ind w:firstLine="0"/>
+      </w:pPr>
+    </w:p>
+    <w:p>
+      <w:pPr>
+        <w:ind w:firstLine="0"/>
+      </w:pPr>
+    </w:p>
+    <w:p>
+      <w:pPr>
+        <w:ind w:firstLine="0"/>
+      </w:pPr>
+    </w:p>
+    <w:p>
+      <w:pPr>
+        <w:ind w:firstLine="0"/>
+        <w:rPr>
+          <w:rFonts w:hint="default" w:ascii="Arial" w:hAnsi="Arial" w:cs="Arial"/>
+          <w:sz w:val="24"/>
+          <w:szCs w:val="24"/>
+          <w:lang w:val="pt-PT"/>
+        </w:rPr>
+      </w:pPr>
+      <w:r>
+        <w:rPr>
+          <w:rFonts w:hint="default" w:ascii="Arial" w:hAnsi="Arial" w:cs="Arial"/>
+          <w:sz w:val="24"/>
+          <w:szCs w:val="24"/>
+          <w:lang w:val="pt-PT"/>
+        </w:rPr>
+        <w:t>Nome: Dumilde Lutumo Capitão Paulo</w:t>
+      </w:r>
+    </w:p>
+    <w:p>
+      <w:pPr>
+        <w:ind w:firstLine="0"/>
+        <w:rPr>
+          <w:rFonts w:hint="default" w:ascii="Arial" w:hAnsi="Arial" w:cs="Arial"/>
+          <w:sz w:val="24"/>
+          <w:szCs w:val="24"/>
+          <w:lang w:val="pt-PT"/>
+        </w:rPr>
+      </w:pPr>
+      <w:r>
+        <w:rPr>
+          <w:rFonts w:hint="default" w:ascii="Arial" w:hAnsi="Arial" w:cs="Arial"/>
+          <w:sz w:val="24"/>
+          <w:szCs w:val="24"/>
+          <w:lang w:val="pt-PT"/>
+        </w:rPr>
+        <w:t>Sala:62</w:t>
+      </w:r>
+    </w:p>
+    <w:p>
+      <w:pPr>
+        <w:ind w:firstLine="0"/>
+        <w:rPr>
+          <w:rFonts w:hint="default" w:ascii="Arial" w:hAnsi="Arial" w:cs="Arial"/>
+          <w:sz w:val="24"/>
+          <w:szCs w:val="24"/>
+          <w:lang w:val="pt-PT"/>
+        </w:rPr>
+      </w:pPr>
+      <w:r>
+        <w:rPr>
+          <w:rFonts w:hint="default" w:ascii="Arial" w:hAnsi="Arial" w:cs="Arial"/>
+          <w:sz w:val="24"/>
+          <w:szCs w:val="24"/>
+          <w:lang w:val="pt-PT"/>
+        </w:rPr>
+        <w:t>Turma:II12A</w:t>
+      </w:r>
+    </w:p>
+    <w:p>
+      <w:pPr>
+        <w:ind w:firstLine="0"/>
+        <w:rPr>
+          <w:rFonts w:hint="default" w:ascii="Arial" w:hAnsi="Arial" w:cs="Arial"/>
+          <w:sz w:val="24"/>
+          <w:szCs w:val="24"/>
+          <w:lang w:val="pt-PT"/>
+        </w:rPr>
+      </w:pPr>
+      <w:r>
+        <w:rPr>
+          <w:rFonts w:hint="default" w:ascii="Arial" w:hAnsi="Arial" w:cs="Arial"/>
+          <w:sz w:val="24"/>
+          <w:szCs w:val="24"/>
+          <w:lang w:val="pt-PT"/>
+        </w:rPr>
+        <w:t>Nº:8</w:t>
+      </w:r>
+    </w:p>
+    <w:p>
+      <w:pPr>
+        <w:ind w:firstLine="0"/>
+        <w:rPr>
+          <w:rFonts w:hint="default"/>
+          <w:lang w:val="pt-PT"/>
+        </w:rPr>
+      </w:pPr>
+      <w:r>
+        <w:rPr>
+          <w:rFonts w:hint="default" w:ascii="Arial" w:hAnsi="Arial" w:cs="Arial"/>
+          <w:sz w:val="24"/>
+          <w:szCs w:val="24"/>
+          <w:lang w:val="pt-PT"/>
+        </w:rPr>
+        <w:t>Período: Tarde</w:t>
       </w:r>
       <w:bookmarkStart w:id="0" w:name="_GoBack"/>
       <w:bookmarkEnd w:id="0"/>
-      <w:r>
-        <w:rPr>
-          <w:rFonts w:hint="default" w:ascii="Arial" w:hAnsi="Arial" w:cs="Arial"/>
-          <w:lang w:val="pt-PT"/>
-        </w:rPr>
-        <w:t xml:space="preserve"> de Programação</w:t>
-      </w:r>
-    </w:p>
-    <w:p>
-      <w:pPr>
-        <w:ind w:firstLine="0"/>
-      </w:pPr>
-    </w:p>
-    <w:p>
-      <w:pPr>
-        <w:ind w:firstLine="0"/>
-      </w:pPr>
-    </w:p>
-    <w:p>
-      <w:pPr>
-        <w:ind w:firstLine="0"/>
-      </w:pPr>
-    </w:p>
-    <w:p>
-      <w:pPr>
-        <w:ind w:firstLine="0"/>
-      </w:pPr>
-    </w:p>
-    <w:p>
-      <w:pPr>
-        <w:ind w:firstLine="0"/>
-      </w:pPr>
-    </w:p>
-    <w:p>
-      <w:pPr>
-        <w:ind w:firstLine="0"/>
-      </w:pPr>
-    </w:p>
-    <w:p>
-      <w:pPr>
-        <w:ind w:firstLine="0"/>
-      </w:pPr>
-    </w:p>
-    <w:p>
-      <w:pPr>
-        <w:ind w:firstLine="0"/>
-      </w:pPr>
-    </w:p>
-    <w:p>
-      <w:pPr>
-        <w:ind w:firstLine="0"/>
-      </w:pPr>
-    </w:p>
-    <w:p>
-      <w:pPr>
-        <w:ind w:firstLine="0"/>
-      </w:pPr>
-    </w:p>
-    <w:p>
-      <w:pPr>
-        <w:ind w:firstLine="0"/>
-      </w:pPr>
-    </w:p>
-    <w:p>
-      <w:pPr>
-        <w:ind w:firstLine="0"/>
-      </w:pPr>
-    </w:p>
-    <w:p>
-      <w:pPr>
-        <w:ind w:firstLine="0"/>
-      </w:pPr>
-    </w:p>
-    <w:p>
-      <w:pPr>
-        <w:ind w:firstLine="0"/>
-      </w:pPr>
-    </w:p>
-    <w:p>
-      <w:pPr>
-        <w:ind w:firstLine="0"/>
-      </w:pPr>
-    </w:p>
-    <w:p>
-      <w:pPr>
-        <w:ind w:firstLine="0"/>
-      </w:pPr>
-    </w:p>
-    <w:p>
-      <w:pPr>
-        <w:ind w:firstLine="0"/>
-      </w:pPr>
-    </w:p>
-    <w:p>
-      <w:pPr>
-        <w:ind w:firstLine="0"/>
-      </w:pPr>
-    </w:p>
-    <w:p>
-      <w:pPr>
-        <w:ind w:firstLine="0"/>
-        <w:rPr>
-          <w:rFonts w:hint="default" w:ascii="Arial" w:hAnsi="Arial" w:cs="Arial"/>
-          <w:sz w:val="24"/>
-          <w:szCs w:val="24"/>
-          <w:lang w:val="pt-PT"/>
-        </w:rPr>
-      </w:pPr>
-      <w:r>
-        <w:rPr>
-          <w:rFonts w:hint="default" w:ascii="Arial" w:hAnsi="Arial" w:cs="Arial"/>
-          <w:sz w:val="24"/>
-          <w:szCs w:val="24"/>
-          <w:lang w:val="pt-PT"/>
-        </w:rPr>
-        <w:t>Nome: Dumilde Lutumo Capitão Paulo</w:t>
-      </w:r>
-    </w:p>
-    <w:p>
-      <w:pPr>
-        <w:ind w:firstLine="0"/>
-        <w:rPr>
-          <w:rFonts w:hint="default" w:ascii="Arial" w:hAnsi="Arial" w:cs="Arial"/>
-          <w:sz w:val="24"/>
-          <w:szCs w:val="24"/>
-          <w:lang w:val="pt-PT"/>
-        </w:rPr>
-      </w:pPr>
-      <w:r>
-        <w:rPr>
-          <w:rFonts w:hint="default" w:ascii="Arial" w:hAnsi="Arial" w:cs="Arial"/>
-          <w:sz w:val="24"/>
-          <w:szCs w:val="24"/>
-          <w:lang w:val="pt-PT"/>
-        </w:rPr>
-        <w:t>Sala:62</w:t>
-      </w:r>
-    </w:p>
-    <w:p>
-      <w:pPr>
-        <w:ind w:firstLine="0"/>
-        <w:rPr>
-          <w:rFonts w:hint="default" w:ascii="Arial" w:hAnsi="Arial" w:cs="Arial"/>
-          <w:sz w:val="24"/>
-          <w:szCs w:val="24"/>
-          <w:lang w:val="pt-PT"/>
-        </w:rPr>
-      </w:pPr>
-      <w:r>
-        <w:rPr>
-          <w:rFonts w:hint="default" w:ascii="Arial" w:hAnsi="Arial" w:cs="Arial"/>
-          <w:sz w:val="24"/>
-          <w:szCs w:val="24"/>
-          <w:lang w:val="pt-PT"/>
-        </w:rPr>
-        <w:t>Turma:II12A</w:t>
-      </w:r>
-    </w:p>
-    <w:p>
-      <w:pPr>
-        <w:ind w:firstLine="0"/>
-        <w:rPr>
-          <w:rFonts w:hint="default" w:ascii="Arial" w:hAnsi="Arial" w:cs="Arial"/>
-          <w:sz w:val="24"/>
-          <w:szCs w:val="24"/>
-          <w:lang w:val="pt-PT"/>
-        </w:rPr>
-      </w:pPr>
-      <w:r>
-        <w:rPr>
-          <w:rFonts w:hint="default" w:ascii="Arial" w:hAnsi="Arial" w:cs="Arial"/>
-          <w:sz w:val="24"/>
-          <w:szCs w:val="24"/>
-          <w:lang w:val="pt-PT"/>
-        </w:rPr>
-        <w:t>Nº:8</w:t>
-      </w:r>
-    </w:p>
-    <w:p>
-      <w:pPr>
-        <w:ind w:firstLine="0"/>
-      </w:pPr>
-      <w:r>
-        <w:rPr>
-          <w:rFonts w:hint="default" w:ascii="Arial" w:hAnsi="Arial" w:cs="Arial"/>
-          <w:sz w:val="24"/>
-          <w:szCs w:val="24"/>
-          <w:lang w:val="pt-PT"/>
-        </w:rPr>
-        <w:t>Período: Tarde</w:t>
-      </w:r>
-      <w:r>
-        <w:br w:type="page"/>
-      </w:r>
     </w:p>
     <w:p>
       <w:pPr>
@@ -224,354 +218,11 @@
       <w:pPr>
         <w:pStyle w:val="2"/>
         <w:jc w:val="both"/>
-        <w:rPr>
-          <w:b/>
-          <w:color w:val="000000" w:themeColor="text1"/>
-          <w14:textFill>
-            <w14:solidFill>
-              <w14:schemeClr w14:val="tx1"/>
-            </w14:solidFill>
-          </w14:textFill>
-        </w:rPr>
-      </w:pPr>
-      <w:r>
-        <w:rPr>
-          <w:b/>
-          <w:color w:val="000000" w:themeColor="text1"/>
-          <w14:textFill>
-            <w14:solidFill>
-              <w14:schemeClr w14:val="tx1"/>
-            </w14:solidFill>
-          </w14:textFill>
-        </w:rPr>
-        <w:t>Capítulo 1-Começando tudo</w:t>
-      </w:r>
-    </w:p>
-    <w:p>
-      <w:pPr>
-        <w:jc w:val="both"/>
-      </w:pPr>
-      <w:r>
-        <w:t>O vídeo fornece uma maneira poderosa de ajudá-lo a provar seu argumento. Ao clicar em Vídeo Online, você pode colar o código de inserção do vídeo que deseja adicionar. Você também pode digitar uma palavra-chave para pesquisar online o vídeo mais adequado ao seu documento. Para dar ao documento uma aparência profissional, o Word fornece designs de cabeçalho, rodapé, folha de rosto e caixa de texto que se complementam entre si. Por exemplo, você pode adicionar uma folha de rosto, um cabeçalho e uma barra lateral correspondentes. Clique em Inserir e escolha os elementos desejados nas diferentes galerias. Temas e estilos também ajudam a manter seu documento coordenado.</w:t>
-      </w:r>
-    </w:p>
-    <w:p>
-      <w:pPr>
-        <w:jc w:val="both"/>
-      </w:pPr>
-      <w:r>
-        <w:t>Quando você clica em Design e escolhe um novo tema, as imagens, gráficos e elementos gráficos SmartArt são alterados para corresponder ao novo tema. Quando você aplica estilos, os títulos são alterados para coincidir com o novo tema. Economize tempo no Word com novos botões que são mostrados no local em que você precisa deles. Para alterar a maneira como uma imagem se ajusta ao seu documento, clique nela e um botão de opções de layout será exibido ao lado. Ao trabalhar em uma tabela, clique no local onde deseja adicionar uma linha ou uma coluna e clique no sinal de adição. A leitura também é mais fácil no novo modo de exibição de Leitura. Você pode recolher partes do documento e colocar o foco no texto desejado.</w:t>
-      </w:r>
-    </w:p>
-    <w:p>
-      <w:pPr>
-        <w:pStyle w:val="3"/>
-        <w:jc w:val="both"/>
-        <w:rPr>
-          <w:b/>
-          <w:color w:val="767171" w:themeColor="background2" w:themeShade="80"/>
-          <w:sz w:val="32"/>
-          <w:szCs w:val="32"/>
-        </w:rPr>
-      </w:pPr>
-      <w:r>
-        <w:rPr>
-          <w:b/>
-          <w:color w:val="767171" w:themeColor="background2" w:themeShade="80"/>
-          <w:sz w:val="32"/>
-          <w:szCs w:val="32"/>
-        </w:rPr>
-        <w:t>Introdução</w:t>
-      </w:r>
-    </w:p>
-    <w:p>
-      <w:pPr>
-        <w:jc w:val="both"/>
-      </w:pPr>
-      <w:r>
-        <w:t>O vídeo fornece uma maneira poderosa de ajudá-lo a provar seu argumento. Ao clicar em Vídeo Online, você pode colar o código de inserção do vídeo que deseja adicionar. Você também pode digitar uma palavra-chave para pesquisar online o vídeo mais adequado ao seu documento. Para dar ao documento uma aparência profissional, o Word fornece designs de cabeçalho, rodapé, folha de rosto e caixa de texto que se complementam entre si. Por exemplo, você pode adicionar uma folha de rosto, um cabeçalho e uma barra lateral correspondentes. Clique em Inserir e escolha os elementos desejados nas diferentes galerias. Temas e estilos também ajudam a manter seu documento coordenado.</w:t>
-      </w:r>
-    </w:p>
-    <w:p>
-      <w:pPr>
-        <w:jc w:val="both"/>
-      </w:pPr>
-      <w:r>
-        <w:t>Quando você clica em Design e escolhe um novo tema, as imagens, gráficos e elementos gráficos SmartArt são alterados para corresponder ao novo tema. Quando você aplica estilos, os títulos são alterados para coincidir com o novo tema. Economize tempo no Word com novos botões que são mostrados no local em que você precisa deles. Para alterar a maneira como uma imagem se ajusta ao seu documento, clique nela e um botão de opções de layout será exibido ao lado. Ao trabalhar em uma tabela, clique no local onde deseja adicionar uma linha ou uma coluna e clique no sinal de adição. A leitura também é mais fácil no novo modo de exibição de Leitura. Você pode recolher partes do documento e colocar o foco no texto desejado.</w:t>
-      </w:r>
-    </w:p>
-    <w:p>
-      <w:pPr>
-        <w:jc w:val="both"/>
-      </w:pPr>
-    </w:p>
-    <w:p>
-      <w:pPr>
-        <w:pStyle w:val="3"/>
-        <w:jc w:val="both"/>
-        <w:rPr>
-          <w:b/>
-          <w:color w:val="767171" w:themeColor="background2" w:themeShade="80"/>
-          <w:sz w:val="32"/>
-          <w:szCs w:val="32"/>
-        </w:rPr>
-      </w:pPr>
-      <w:r>
-        <w:rPr>
-          <w:b/>
-          <w:color w:val="767171" w:themeColor="background2" w:themeShade="80"/>
-          <w:sz w:val="32"/>
-          <w:szCs w:val="32"/>
-        </w:rPr>
-        <w:t>Desenvolvendo o Assunto</w:t>
-      </w:r>
-    </w:p>
-    <w:p>
-      <w:pPr>
-        <w:jc w:val="both"/>
-      </w:pPr>
-      <w:r>
-        <w:t>O vídeo fornece uma maneira poderosa de ajudá-lo a provar seu argumento. Ao clicar em Vídeo Online, você pode colar o código de inserção do vídeo que deseja adicionar. Você também pode digitar uma palavra-chave para pesquisar online o vídeo mais adequado ao seu documento. Para dar ao documento uma aparência profissional, o Word fornece designs de cabeçalho, rodapé, folha de rosto e caixa de texto que se complementam entre si. Por exemplo, você pode adicionar uma folha de rosto, um cabeçalho e uma barra lateral correspondentes. Clique em Inserir e escolha os elementos desejados nas diferentes galerias. Temas e estilos também ajudam a manter seu documento coordenado.</w:t>
-      </w:r>
-    </w:p>
-    <w:p>
-      <w:pPr>
-        <w:jc w:val="both"/>
-      </w:pPr>
-      <w:r>
-        <w:t>Quando você clica em Design e escolhe um novo tema, as imagens, gráficos e elementos gráficos SmartArt são alterados para corresponder ao novo tema. Quando você aplica estilos, os títulos são alterados para coincidir com o novo tema. Economize tempo no Word com novos botões que são mostrados no local em que você precisa deles. Para alterar a maneira como uma imagem se ajusta ao seu documento, clique nela e um botão de opções de layout será exibido ao lado. Ao trabalhar em uma tabela, clique no local onde deseja adicionar uma linha ou uma coluna e clique no sinal de adição. A leitura também é mais fácil no novo modo de exibição de Leitura. Você pode recolher partes do documento e colocar o foco no texto desejado.</w:t>
-      </w:r>
-    </w:p>
-    <w:p>
-      <w:pPr>
-        <w:jc w:val="both"/>
-      </w:pPr>
-    </w:p>
-    <w:p>
-      <w:pPr>
-        <w:pStyle w:val="3"/>
-        <w:jc w:val="both"/>
-        <w:rPr>
-          <w:b/>
-          <w:i/>
-          <w:color w:val="767171" w:themeColor="background2" w:themeShade="80"/>
-          <w:sz w:val="32"/>
-          <w:szCs w:val="32"/>
-        </w:rPr>
-      </w:pPr>
-      <w:r>
-        <w:rPr>
-          <w:b/>
-          <w:i/>
-          <w:color w:val="767171" w:themeColor="background2" w:themeShade="80"/>
-          <w:sz w:val="32"/>
-          <w:szCs w:val="32"/>
-        </w:rPr>
-        <w:t>Ainda falando sobre ele</w:t>
-      </w:r>
-    </w:p>
-    <w:p>
-      <w:pPr>
-        <w:jc w:val="both"/>
-      </w:pPr>
-      <w:r>
-        <w:t>O vídeo fornece uma maneira poderosa de ajudá-lo a provar seu argumento. Ao clicar em Vídeo Online, você pode colar o código de inserção do vídeo que deseja adicionar. Você também pode digitar uma palavra-chave para pesquisar online o vídeo mais adequado ao seu documento. Para dar ao documento uma aparência profissional, o Word fornece designs de cabeçalho, rodapé, folha de rosto e caixa de texto que se complementam entre si. Por exemplo, você pode adicionar uma folha de rosto, um cabeçalho e uma barra lateral correspondentes. Clique em Inserir e escolha os elementos desejados nas diferentes galerias. Temas e estilos também ajudam a manter seu documento coordenado.</w:t>
-      </w:r>
-    </w:p>
-    <w:p>
-      <w:pPr>
-        <w:jc w:val="both"/>
-        <w:sectPr>
-          <w:headerReference r:id="rId5" w:type="default"/>
-          <w:footerReference r:id="rId6" w:type="default"/>
-          <w:pgSz w:w="11906" w:h="16838"/>
-          <w:pgMar w:top="1417" w:right="1701" w:bottom="1417" w:left="1701" w:header="708" w:footer="708" w:gutter="0"/>
-          <w:pgNumType w:start="3"/>
-          <w:cols w:space="708" w:num="1"/>
-          <w:titlePg/>
-          <w:docGrid w:linePitch="360" w:charSpace="0"/>
-        </w:sectPr>
-      </w:pPr>
-      <w:r>
-        <w:t>Quando você clica em Design e escolhe um novo tema, as imagens, gráficos e elementos gráficos SmartArt são alterados para corresponder ao novo tema. Quando você aplica estilos, os títulos são alterados para coincidir com o novo tema. Economize tempo no Word com novos botões que são mostrados no local em que você precisa deles. Para alterar a maneira como uma imagem se ajusta ao seu documento, clique nela e um botão de opções de layout será exibido ao lado. Ao trabalhar em uma tabela, clique no local onde deseja adicionar uma linha ou uma coluna e clique no sinal de adição. A leitura também é mais fácil no novo modo de exibição de Leitura. Você pode recolher partes do documento e colocar o foco no texto desejado.</w:t>
-      </w:r>
-    </w:p>
-    <w:p>
-      <w:pPr>
-        <w:jc w:val="both"/>
-      </w:pPr>
-    </w:p>
-    <w:p>
-      <w:pPr>
-        <w:pStyle w:val="9"/>
-        <w:jc w:val="both"/>
-        <w:rPr>
-          <w:b/>
-          <w:sz w:val="32"/>
-          <w:szCs w:val="32"/>
-        </w:rPr>
-      </w:pPr>
-      <w:r>
-        <w:rPr>
-          <w:b/>
-          <w:sz w:val="32"/>
-          <w:szCs w:val="32"/>
-        </w:rPr>
-        <w:t>Capítulo 2-Vamos falar sobre outra coisa</w:t>
-      </w:r>
-    </w:p>
-    <w:p>
-      <w:pPr>
-        <w:jc w:val="both"/>
-      </w:pPr>
-      <w:r>
-        <w:t>O vídeo fornece uma maneira poderosa de ajudá-lo a provar seu argumento. Ao clicar em Vídeo Online, você pode colar o código de inserção do vídeo que deseja adicionar. Você também pode digitar uma palavra-chave para pesquisar online o vídeo mais adequado ao seu documento. Para dar ao documento uma aparência profissional, o Word fornece designs de cabeçalho, rodapé, folha de rosto e caixa de texto que se complementam entre si. Por exemplo, você pode adicionar uma folha de rosto, um cabeçalho e uma barra lateral correspondentes. Clique em Inserir e escolha os elementos desejados nas diferentes galerias. Temas e estilos também ajudam a manter seu documento coordenado.</w:t>
-      </w:r>
-    </w:p>
-    <w:p>
-      <w:pPr>
-        <w:jc w:val="both"/>
-      </w:pPr>
-      <w:r>
-        <w:t>Quando você clica em Design e escolhe um novo tema, as imagens, gráficos e elementos gráficos SmartArt são alterados para corresponder ao novo tema. Quando você aplica estilos, os títulos são alterados para coincidir com o novo tema. Economize tempo no Word com novos botões que são mostrados no local em que você precisa deles. Para alterar a maneira como uma imagem se ajusta ao seu documento, clique nela e um botão de opções de layout será exibido ao lado. Ao trabalhar em uma tabela, clique no local onde deseja adicionar uma linha ou uma coluna e clique no sinal de adição. A leitura também é mais fácil no novo modo de exibição de Leitura. Você pode recolher partes do documento e colocar o foco no texto desejado.</w:t>
-      </w:r>
-    </w:p>
-    <w:p>
-      <w:pPr>
-        <w:pStyle w:val="9"/>
-        <w:jc w:val="both"/>
-        <w:rPr>
-          <w:b/>
-          <w:sz w:val="32"/>
-          <w:szCs w:val="32"/>
-        </w:rPr>
-      </w:pPr>
-    </w:p>
-    <w:p>
-      <w:pPr>
-        <w:pStyle w:val="9"/>
-        <w:jc w:val="both"/>
-        <w:rPr>
-          <w:b/>
-          <w:sz w:val="32"/>
-          <w:szCs w:val="32"/>
-        </w:rPr>
-      </w:pPr>
-      <w:r>
-        <w:rPr>
-          <w:b/>
-          <w:sz w:val="32"/>
-          <w:szCs w:val="32"/>
-        </w:rPr>
-        <w:t>Capítulo 3-Conclusões</w:t>
-      </w:r>
-    </w:p>
-    <w:p>
-      <w:pPr>
-        <w:jc w:val="both"/>
-      </w:pPr>
-      <w:r>
-        <w:t>O vídeo fornece uma maneira poderosa de ajudá-lo a provar seu argumento. Ao clicar em Vídeo Online, você pode colar o código de inserção do vídeo que deseja adicionar. Você também pode digitar uma palavra-chave para pesquisar online o vídeo mais adequado ao seu documento. Para dar ao documento uma aparência profissional, o Word fornece designs de cabeçalho, rodapé, folha de rosto e caixa de texto que se complementam entre si. Por exemplo, você pode adicionar uma folha de rosto, um cabeçalho e uma barra lateral correspondentes. Clique em Inserir e escolha os elementos desejados nas diferentes galerias. Temas e estilos também ajudam a manter seu documento coordenado.</w:t>
-      </w:r>
-    </w:p>
-    <w:p>
-      <w:pPr>
-        <w:jc w:val="both"/>
-      </w:pPr>
-      <w:r>
-        <w:t>Quando você clica em Design e escolhe um novo tema, as imagens, gráficos e elementos gráficos SmartArt são alterados para corresponder ao novo tea. Quando você aplica estilos, os títulos são alterados para coincidir com o novo tema. Economize tempo no Word com novos botões que são mostrados no local em que você precisa deles. Para alterar a maneira como uma imagem se ajusta ao seu documento, clique nela e um botão de opções de layout será exibido ao lado. Ao trabalhar em uma tabela, clique no local onde deseja adicionar uma linha ou uma coluna e clique no sinal de adição. A leitura também é mais fácil no novo modo de exibição de Leitura. Você pode recolher partes do documento e colocar o foco no texto desejado.</w:t>
-      </w:r>
-    </w:p>
-    <w:p>
-      <w:pPr>
-        <w:pStyle w:val="9"/>
-        <w:jc w:val="both"/>
-        <w:rPr>
-          <w:b/>
-          <w:sz w:val="32"/>
-          <w:szCs w:val="32"/>
-        </w:rPr>
-      </w:pPr>
-    </w:p>
-    <w:p>
-      <w:pPr>
-        <w:pStyle w:val="3"/>
-        <w:jc w:val="both"/>
-        <w:rPr>
-          <w:b/>
-          <w:color w:val="767171" w:themeColor="background2" w:themeShade="80"/>
-          <w:sz w:val="32"/>
-          <w:szCs w:val="32"/>
-        </w:rPr>
-      </w:pPr>
-      <w:r>
-        <w:rPr>
-          <w:b/>
-          <w:color w:val="767171" w:themeColor="background2" w:themeShade="80"/>
-          <w:sz w:val="32"/>
-          <w:szCs w:val="32"/>
-        </w:rPr>
-        <w:t>Analisando tudo aquilo que foi colocado</w:t>
-      </w:r>
-    </w:p>
-    <w:p>
-      <w:pPr>
-        <w:jc w:val="both"/>
-      </w:pPr>
-      <w:r>
-        <w:t>O vídeo fornece uma maneira poderosa de ajudá-lo a provar seu argumento. Ao clicar em Vídeo Online, você pode colar o código de inserção do vídeo que deseja adicionar. Você também pode digitar uma palavra-chave para pesquisar online o vídeo mais adequado ao seu documento. Para dar ao documento uma aparência profissional, o Word fornece designs de cabeçalho, rodapé, folha de rosto e caixa de texto que se complementam entre si. Por exemplo, você pode adicionar uma folha de rosto, um cabeçalho e uma barra lateral correspondentes. Clique em Inserir e escolha os elementos desejados nas diferentes galerias. Temas e estilos também ajudam a manter seu documento coordenado.</w:t>
-      </w:r>
-    </w:p>
-    <w:p>
-      <w:pPr>
-        <w:jc w:val="both"/>
-      </w:pPr>
-      <w:r>
-        <w:t>Quando você clica em Design e escolhe um novo tema, as imagens, gráficos e elementos gráficos SmartArt são alterados para corresponder ao novo tema. Quando você aplica estilos, os títulos são alterados para coincidir com o novo tema. Economize tempo no Word com novos botões que são mostrados no local em que você precisa deles. Para alterar a maneira como uma imagem se ajusta ao seu documento, clique nela e um botão de opções de layout será exibido ao lado. Ao trabalhar em uma tabela, clique no local onde deseja adicionar uma linha ou uma coluna e clique no sinal de adição. A leitura também é mais fácil no novo modo de exibição de Leitura. Você pode recolher partes do documento e colocar o foco no texto desejado.</w:t>
-      </w:r>
-    </w:p>
-    <w:p>
-      <w:pPr>
-        <w:pStyle w:val="3"/>
-        <w:rPr>
-          <w:b/>
-          <w:color w:val="767171" w:themeColor="background2" w:themeShade="80"/>
-          <w:sz w:val="32"/>
-          <w:szCs w:val="32"/>
-        </w:rPr>
-      </w:pPr>
-      <w:r>
-        <w:rPr>
-          <w:b/>
-          <w:color w:val="767171" w:themeColor="background2" w:themeShade="80"/>
-          <w:sz w:val="32"/>
-          <w:szCs w:val="32"/>
-        </w:rPr>
-        <w:t>Concluindo</w:t>
-      </w:r>
-    </w:p>
-    <w:p>
-      <w:r>
-        <w:t>O vídeo fornece uma maneira poderosa de ajudá-lo a provar seu argumento. Ao clicar em Vídeo Online, você pode colar o código de inserção do vídeo que deseja adicionar. Você também pode digitar uma palavra-chave para pesquisar online o vídeo mais adequado ao seu documento. Para dar ao documento uma aparência profissional, o Word fornece designs de cabeçalho, rodapé, folha de rosto e caixa de texto que se complementam entre si. Por exemplo, você pode adicionar uma folha de rosto, um cabeçalho e uma barra lateral correspondentes. Clique em Inserir e escolha os elementos desejados nas diferentes galerias. Temas e estilos também ajudam a manter seu documento coordenado.</w:t>
-      </w:r>
-    </w:p>
-    <w:p>
-      <w:r>
-        <w:t>Quando você clica em Design e escolhe um novo tema, as imagens, gráficos e elementos gráficos SmartArt são alterados para corresponder ao novo tema. Quando você aplica estilos, os títulos são alterados para coincidir com o novo tema. Economize tempo no Word com novos botões que são mostrados no local em que você precisa deles. Para alterar a maneira como uma imagem se ajusta ao seu documento, clique nela e um botão de opções de layout será exibido ao lado. Ao trabalhar em uma tabela, clique no local onde deseja adicionar uma linha ou uma coluna e clique no sinal de adição. A leitura também é mais fácil no novo modo de exibição de Leitura. Você pode recolher partes do documento e colocar o foco no texto desejado.</w:t>
-      </w:r>
-    </w:p>
-    <w:p>
-      <w:pPr>
-        <w:jc w:val="both"/>
-      </w:pPr>
-    </w:p>
-    <w:p>
-      <w:pPr>
-        <w:pStyle w:val="2"/>
-        <w:jc w:val="both"/>
       </w:pPr>
     </w:p>
     <w:sectPr>
+      <w:headerReference r:id="rId5" w:type="default"/>
+      <w:footerReference r:id="rId6" w:type="default"/>
       <w:type w:val="oddPage"/>
       <w:pgSz w:w="11906" w:h="16838"/>
       <w:pgMar w:top="1417" w:right="1701" w:bottom="1417" w:left="1701" w:header="708" w:footer="708" w:gutter="0"/>
